--- a/法令ファイル/国民健康保険法による被用者保険等保険者拠出金等の算定等に関する省令/国民健康保険法による被用者保険等保険者拠出金等の算定等に関する省令（昭和五十九年厚生省令第五十五号）.docx
+++ b/法令ファイル/国民健康保険法による被用者保険等保険者拠出金等の算定等に関する省令/国民健康保険法による被用者保険等保険者拠出金等の算定等に関する省令（昭和五十九年厚生省令第五十五号）.docx
@@ -70,69 +70,45 @@
     </w:p>
     <w:p>
       <w:pPr>
-        <w:pStyle w:val="Heading6"/>
+        <w:pStyle w:val="ListBullet"/>
         <w:ind w:left="880"/>
       </w:pPr>
       <w:r>
         <w:t>一</w:t>
-      </w:r>
-    </w:p>
-    <w:p>
-      <w:pPr>
-        <w:ind w:left="880"/>
-      </w:pPr>
-      <w:r>
+        <w:br/>
         <w:t>被保険者の数が一万人未満である退職被保険者等所属市町村</w:t>
       </w:r>
     </w:p>
     <w:p>
       <w:pPr>
-        <w:pStyle w:val="Heading6"/>
+        <w:pStyle w:val="ListBullet"/>
         <w:ind w:left="880"/>
       </w:pPr>
       <w:r>
         <w:t>二</w:t>
-      </w:r>
-    </w:p>
-    <w:p>
-      <w:pPr>
-        <w:ind w:left="880"/>
-      </w:pPr>
-      <w:r>
+        <w:br/>
         <w:t>被保険者の数が一万人以上五万人未満である退職被保険者等所属市町村</w:t>
       </w:r>
     </w:p>
     <w:p>
       <w:pPr>
-        <w:pStyle w:val="Heading6"/>
+        <w:pStyle w:val="ListBullet"/>
         <w:ind w:left="880"/>
       </w:pPr>
       <w:r>
         <w:t>三</w:t>
-      </w:r>
-    </w:p>
-    <w:p>
-      <w:pPr>
-        <w:ind w:left="880"/>
-      </w:pPr>
-      <w:r>
+        <w:br/>
         <w:t>被保険者の数が五万人以上十万人未満である退職被保険者等所属市町村</w:t>
       </w:r>
     </w:p>
     <w:p>
       <w:pPr>
-        <w:pStyle w:val="Heading6"/>
+        <w:pStyle w:val="ListBullet"/>
         <w:ind w:left="880"/>
       </w:pPr>
       <w:r>
         <w:t>四</w:t>
-      </w:r>
-    </w:p>
-    <w:p>
-      <w:pPr>
-        <w:ind w:left="880"/>
-      </w:pPr>
-      <w:r>
+        <w:br/>
         <w:t>被保険者の数が十万人以上である退職被保険者等所属市町村</w:t>
       </w:r>
     </w:p>
@@ -151,39 +127,29 @@
       </w:pPr>
       <w:r>
         <w:t>当該年度に納付すべきものとして賦課されている退職被保険者等に係る保険料の額の総額に対する同年度において収納された退職被保険者等に係る保険料の額の総額の割合（その割合に小数点以下三位未満の端数があるときは、これを四捨五入して得た割合とする。）が前項に定める割合に満たない退職被保険者等所属市町村（厚生労働大臣が認める災害その他特別の事情により当該割合に満たない退職被保険者等所属市町村を除く。）についての算定政令第四条の五第一項第三号に規定する保険料の額の総額は、当該退職被保険者等所属市町村につき、第一号に掲げる額に第二号に掲げる割合を乗じて得た額に当該年度の前年度以前に納付すべきものとして賦課されている退職被保険者等に係る保険料であつて当該年度において収納されたものの額の総額（以下「過年度分退職被保険者等保険料収納総額」という。）を加えて得た額とする。</w:t>
+        <w:br/>
+        <w:t>ただし、当該年度における第二号に規定する退職被保険者等に係る保険料収納割合が同号に掲げる割合（次項において「基準収納割合」という。）以上である場合にあつては、同年度において収納された退職被保険者等に係る保険料の額の総額とする。</w:t>
       </w:r>
     </w:p>
     <w:p>
       <w:pPr>
-        <w:pStyle w:val="Heading6"/>
+        <w:pStyle w:val="ListBullet"/>
         <w:ind w:left="880"/>
       </w:pPr>
       <w:r>
         <w:t>一</w:t>
-      </w:r>
-    </w:p>
-    <w:p>
-      <w:pPr>
-        <w:ind w:left="880"/>
-      </w:pPr>
-      <w:r>
+        <w:br/>
         <w:t>当該年度に納付すべきものとして賦課されている退職被保険者等に係る保険料の額の総額</w:t>
       </w:r>
     </w:p>
     <w:p>
       <w:pPr>
-        <w:pStyle w:val="Heading6"/>
+        <w:pStyle w:val="ListBullet"/>
         <w:ind w:left="880"/>
       </w:pPr>
       <w:r>
         <w:t>二</w:t>
-      </w:r>
-    </w:p>
-    <w:p>
-      <w:pPr>
-        <w:ind w:left="880"/>
-      </w:pPr>
-      <w:r>
+        <w:br/>
         <w:t>当該年度、当該年度の前年度及び当該年度の前々年度における退職被保険者等に係る保険料収納割合（各年度に納付すべきものとして賦課されている退職被保険者等に係る保険料の額の総額に対する当該各年度において収納された退職被保険者等に係る保険料の額の総額の割合（当該割合に小数点以下三位未満の端数があるときは、これを四捨五入して得た割合とする。）をいう。以下同じ。）を合算して得た割合を三で除して得た割合（当該割合に小数点以下三位未満の端数があるときは、これを四捨五入して得た割合とする。）</w:t>
       </w:r>
     </w:p>
@@ -275,35 +241,23 @@
     </w:p>
     <w:p>
       <w:pPr>
-        <w:pStyle w:val="Heading6"/>
+        <w:pStyle w:val="ListBullet"/>
         <w:ind w:left="880"/>
       </w:pPr>
       <w:r>
         <w:t>一</w:t>
-      </w:r>
-    </w:p>
-    <w:p>
-      <w:pPr>
-        <w:ind w:left="880"/>
-      </w:pPr>
-      <w:r>
+        <w:br/>
         <w:t>全ての加算対象保険者に係る不足額の合計額及び全ての控除対象保険者に係る超過額の合計額に係る社会保険診療報酬支払基金法（昭和二十三年法律第百二十九号）による社会保険診療報酬支払基金（以下「基金」という。）の支払利息の額と受取利息の額との差額を基礎として当該年度の前々年度における基金の法第八十一条の十第一項第一号及び第二号に規定する業務上生じた利息の額等を勘案して基金があらかじめ厚生労働大臣の承認を受けて算定する額</w:t>
       </w:r>
     </w:p>
     <w:p>
       <w:pPr>
-        <w:pStyle w:val="Heading6"/>
+        <w:pStyle w:val="ListBullet"/>
         <w:ind w:left="880"/>
       </w:pPr>
       <w:r>
         <w:t>二</w:t>
-      </w:r>
-    </w:p>
-    <w:p>
-      <w:pPr>
-        <w:ind w:left="880"/>
-      </w:pPr>
-      <w:r>
+        <w:br/>
         <w:t>全ての加算対象保険者に係る不足額の合計額と全ての控除対象保険者に係る超過額の合計額との差額</w:t>
       </w:r>
     </w:p>
@@ -335,35 +289,23 @@
     </w:p>
     <w:p>
       <w:pPr>
-        <w:pStyle w:val="Heading6"/>
+        <w:pStyle w:val="ListBullet"/>
         <w:ind w:left="880"/>
       </w:pPr>
       <w:r>
         <w:t>一</w:t>
-      </w:r>
-    </w:p>
-    <w:p>
-      <w:pPr>
-        <w:ind w:left="880"/>
-      </w:pPr>
-      <w:r>
+        <w:br/>
         <w:t>各退職被保険者等所属都道府県においてイ及びロに掲げる額の合算額からハに掲げる額を控除して得た額（第十三条において「被用者保険等拠出対象額の見込額」という。）の合計額</w:t>
       </w:r>
     </w:p>
     <w:p>
       <w:pPr>
-        <w:pStyle w:val="Heading6"/>
+        <w:pStyle w:val="ListBullet"/>
         <w:ind w:left="880"/>
       </w:pPr>
       <w:r>
         <w:t>二</w:t>
-      </w:r>
-    </w:p>
-    <w:p>
-      <w:pPr>
-        <w:ind w:left="880"/>
-      </w:pPr>
-      <w:r>
+        <w:br/>
         <w:t>前条の規定により算定される各被用者保険等保険者の当該年度の標準報酬総額の見込額の合計額</w:t>
       </w:r>
     </w:p>
@@ -382,35 +324,23 @@
     </w:p>
     <w:p>
       <w:pPr>
-        <w:pStyle w:val="Heading6"/>
+        <w:pStyle w:val="ListBullet"/>
         <w:ind w:left="880"/>
       </w:pPr>
       <w:r>
         <w:t>一</w:t>
-      </w:r>
-    </w:p>
-    <w:p>
-      <w:pPr>
-        <w:ind w:left="880"/>
-      </w:pPr>
-      <w:r>
+        <w:br/>
         <w:t>当該年度の前々年度の各退職被保険者等所属都道府県における法第七十二条の四第一項に規定する被用者保険等拠出対象額（以下単に「被用者保険等拠出対象額」という。）の合計額</w:t>
       </w:r>
     </w:p>
     <w:p>
       <w:pPr>
-        <w:pStyle w:val="Heading6"/>
+        <w:pStyle w:val="ListBullet"/>
         <w:ind w:left="880"/>
       </w:pPr>
       <w:r>
         <w:t>二</w:t>
-      </w:r>
-    </w:p>
-    <w:p>
-      <w:pPr>
-        <w:ind w:left="880"/>
-      </w:pPr>
-      <w:r>
+        <w:br/>
         <w:t>当該年度の前々年度の被用者保険等保険者の標準報酬総額の合計額</w:t>
       </w:r>
     </w:p>
@@ -429,35 +359,23 @@
     </w:p>
     <w:p>
       <w:pPr>
-        <w:pStyle w:val="Heading6"/>
+        <w:pStyle w:val="ListBullet"/>
         <w:ind w:left="880"/>
       </w:pPr>
       <w:r>
         <w:t>一</w:t>
-      </w:r>
-    </w:p>
-    <w:p>
-      <w:pPr>
-        <w:ind w:left="880"/>
-      </w:pPr>
-      <w:r>
+        <w:br/>
         <w:t>当該年度における法第八十一条の十第一項に規定する基金の業務に関する事務の処理に要する費用の見込額</w:t>
       </w:r>
     </w:p>
     <w:p>
       <w:pPr>
-        <w:pStyle w:val="Heading6"/>
+        <w:pStyle w:val="ListBullet"/>
         <w:ind w:left="880"/>
       </w:pPr>
       <w:r>
         <w:t>二</w:t>
-      </w:r>
-    </w:p>
-    <w:p>
-      <w:pPr>
-        <w:ind w:left="880"/>
-      </w:pPr>
-      <w:r>
+        <w:br/>
         <w:t>当該年度の前々年度の各被用者保険等保険者の標準報酬総額を同年度の被用者保険等保険者の標準報酬総額の合計額で除して得た率（その率に小数点以下八位未満の端数があるときは、これを四捨五入して得た率とする。）</w:t>
       </w:r>
     </w:p>
@@ -476,6 +394,8 @@
       </w:pPr>
       <w:r>
         <w:t>高齢者の医療の確保に関する法律による保険者の前期高齢者交付金等の額の算定等に関する省令（平成十九年厚生労働省令第百四十五号）第三十八条の四第二項の規定は、前項第二号に規定する当該年度の前々年度の各被用者保険等保険者の標準報酬総額について準用する。</w:t>
+        <w:br/>
+        <w:t>この場合において、同条第二項中「同年度の標準報酬総額の見込額は、前項の規定にかかわらず」とあるのは、「健康保険法施行規則等の一部を改正する省令（平成二十年厚生労働省令第七十七号）附則第十五条の規定によりなおその効力を有するものとして読み替えて適用される同令第八条の規定による廃止前の国民健康保険法による被用者保険等保険者拠出金等の算定等に関する省令（昭和五十九年厚生省令第五十五号）第十二条第一項第二号に規定する当該年度の前々年度の各被用者保険等保険者の標準報酬総額は」と読み替えるものとする。</w:t>
       </w:r>
     </w:p>
     <w:p>
@@ -493,53 +413,47 @@
     </w:p>
     <w:p>
       <w:pPr>
-        <w:pStyle w:val="Heading6"/>
+        <w:pStyle w:val="ListBullet"/>
         <w:ind w:left="880"/>
       </w:pPr>
       <w:r>
         <w:t>一</w:t>
+        <w:br/>
+        <w:t>各年度の被用者保険等拠出対象額の見込額及びその内訳</w:t>
+        <w:br/>
+        <w:br/>
+        <w:br/>
+        <w:t>当該年度の前年度の二月末日</w:t>
       </w:r>
     </w:p>
     <w:p>
       <w:pPr>
+        <w:pStyle w:val="ListBullet"/>
         <w:ind w:left="880"/>
       </w:pPr>
       <w:r>
-        <w:t>各年度の被用者保険等拠出対象額の見込額及びその内訳</w:t>
+        <w:t>二</w:t>
+        <w:br/>
+        <w:t>各年度の被用者保険等拠出対象額及びその内訳（過年度分退職被保険者等保険料収納総額を含む。）並びに退職被保険者等の数</w:t>
+        <w:br/>
+        <w:br/>
+        <w:br/>
+        <w:t>当該年度の翌年度の六月末日</w:t>
       </w:r>
     </w:p>
     <w:p>
       <w:pPr>
-        <w:pStyle w:val="Heading6"/>
-        <w:ind w:left="880"/>
-      </w:pPr>
-      <w:r>
-        <w:t>二</w:t>
-      </w:r>
-    </w:p>
-    <w:p>
-      <w:pPr>
-        <w:ind w:left="880"/>
-      </w:pPr>
-      <w:r>
-        <w:t>各年度の被用者保険等拠出対象額及びその内訳（過年度分退職被保険者等保険料収納総額を含む。）並びに退職被保険者等の数</w:t>
-      </w:r>
-    </w:p>
-    <w:p>
-      <w:pPr>
-        <w:pStyle w:val="Heading6"/>
+        <w:pStyle w:val="ListBullet"/>
         <w:ind w:left="880"/>
       </w:pPr>
       <w:r>
         <w:t>三</w:t>
-      </w:r>
-    </w:p>
-    <w:p>
-      <w:pPr>
-        <w:ind w:left="880"/>
-      </w:pPr>
-      <w:r>
+        <w:br/>
         <w:t>各年度の第一条の三第二項第一号に掲げる額及び退職被保険者等に係る保険料収納割合及び被保険者数</w:t>
+        <w:br/>
+        <w:br/>
+        <w:br/>
+        <w:t>当該年度の翌年度の六月末日</w:t>
       </w:r>
     </w:p>
     <w:p>
@@ -566,6 +480,8 @@
     <w:p>
       <w:r>
         <w:t>老人保健法施行規則（昭和五十八年厚生省令第二号）第五十九条の規定は被用者保険等保険者の拠出金の納付の猶予について準用する。</w:t>
+        <w:br/>
+        <w:t>この場合において、同令第五十九条第一項中「第六十二条第一項」とあるのは「第八十一条の十二において準用する老人保健法（昭和五十七年法律第八十号）第六十二条第一項」と、「保険者」とあるのは「被用者保険等保険者」と、同条第二項中「保険者」とあるのは「被用者保険等保険者」と、それぞれ読み替えるものとする。</w:t>
       </w:r>
     </w:p>
     <w:p>
@@ -583,70 +499,62 @@
     </w:p>
     <w:p>
       <w:pPr>
-        <w:pStyle w:val="Heading6"/>
+        <w:pStyle w:val="ListBullet"/>
         <w:ind w:left="880"/>
       </w:pPr>
       <w:r>
         <w:t>一</w:t>
+        <w:br/>
+        <w:t>各年度において見込まれる健康保険法附則第三条第一項に規定する健康保険の被保険者及びその被扶養者（同一の世帯に属さない者を除く。以下同じ。）、国家公務員共済組合法附則第十二条若しくは地方公務員等共済組合法附則第十八条に規定する特例退職組合員及びその被扶養者又は私立学校教職員共済法第二十五条において読み替えて準用する国家公務員共済組合法附則第十二条第三項に規定する特例退職加入者及びその被扶養者（以下「特例退職被保険者等」という。）が当該年度において住所を有することとなる市町村名及び当該市町村ごとの当該特例退職被保険者等の数</w:t>
+        <w:br/>
+        <w:br/>
+        <w:br/>
+        <w:t>当該年度の前年度の二月末日</w:t>
       </w:r>
     </w:p>
     <w:p>
       <w:pPr>
+        <w:pStyle w:val="ListBullet"/>
         <w:ind w:left="880"/>
       </w:pPr>
       <w:r>
-        <w:t>各年度において見込まれる健康保険法附則第三条第一項に規定する健康保険の被保険者及びその被扶養者（同一の世帯に属さない者を除く。以下同じ。）、国家公務員共済組合法附則第十二条若しくは地方公務員等共済組合法附則第十八条に規定する特例退職組合員及びその被扶養者又は私立学校教職員共済法第二十五条において読み替えて準用する国家公務員共済組合法附則第十二条第三項に規定する特例退職加入者及びその被扶養者（以下「特例退職被保険者等」という。）が当該年度において住所を有することとなる市町村名及び当該市町村ごとの当該特例退職被保険者等の数</w:t>
+        <w:t>二</w:t>
+        <w:br/>
+        <w:t>各年度の特例退職被保険者等が当該年度において住所を有した市町村名及び当該市町村ごとの当該市町村に住所を有した特例退職被保険者等が当該市町村が属する都道府県が当該都道府県内の市町村とともに行う国民健康保険の被保険者であつた場合において保険料を納付することとなる期間に相当する月数の合計数</w:t>
+        <w:br/>
+        <w:br/>
+        <w:br/>
+        <w:t>当該年度の翌年度の八月末日</w:t>
       </w:r>
     </w:p>
     <w:p>
       <w:pPr>
-        <w:pStyle w:val="Heading6"/>
+        <w:pStyle w:val="ListBullet"/>
         <w:ind w:left="880"/>
       </w:pPr>
       <w:r>
-        <w:t>二</w:t>
+        <w:t>三</w:t>
+        <w:br/>
+        <w:t>各年度の法附則第八項第一号に掲げる額及びその内訳</w:t>
+        <w:br/>
+        <w:br/>
+        <w:br/>
+        <w:t>当該年度の前年度の二月末日</w:t>
       </w:r>
     </w:p>
     <w:p>
       <w:pPr>
-        <w:ind w:left="880"/>
-      </w:pPr>
-      <w:r>
-        <w:t>各年度の特例退職被保険者等が当該年度において住所を有した市町村名及び当該市町村ごとの当該市町村に住所を有した特例退職被保険者等が当該市町村が属する都道府県が当該都道府県内の市町村とともに行う国民健康保険の被保険者であつた場合において保険料を納付することとなる期間に相当する月数の合計数</w:t>
-      </w:r>
-    </w:p>
-    <w:p>
-      <w:pPr>
-        <w:pStyle w:val="Heading6"/>
-        <w:ind w:left="880"/>
-      </w:pPr>
-      <w:r>
-        <w:t>三</w:t>
-      </w:r>
-    </w:p>
-    <w:p>
-      <w:pPr>
-        <w:ind w:left="880"/>
-      </w:pPr>
-      <w:r>
-        <w:t>各年度の法附則第八項第一号に掲げる額及びその内訳</w:t>
-      </w:r>
-    </w:p>
-    <w:p>
-      <w:pPr>
-        <w:pStyle w:val="Heading6"/>
+        <w:pStyle w:val="ListBullet"/>
         <w:ind w:left="880"/>
       </w:pPr>
       <w:r>
         <w:t>四</w:t>
-      </w:r>
-    </w:p>
-    <w:p>
-      <w:pPr>
-        <w:ind w:left="880"/>
-      </w:pPr>
-      <w:r>
+        <w:br/>
         <w:t>各年度の法附則第九項第一号に掲げる額及びその内訳</w:t>
+        <w:br/>
+        <w:br/>
+        <w:br/>
+        <w:t>当該年度の翌年度の八月末日</w:t>
       </w:r>
     </w:p>
     <w:p>
@@ -664,35 +572,23 @@
     </w:p>
     <w:p>
       <w:pPr>
-        <w:pStyle w:val="Heading6"/>
+        <w:pStyle w:val="ListBullet"/>
         <w:ind w:left="880"/>
       </w:pPr>
       <w:r>
         <w:t>一</w:t>
-      </w:r>
-    </w:p>
-    <w:p>
-      <w:pPr>
-        <w:ind w:left="880"/>
-      </w:pPr>
-      <w:r>
+        <w:br/>
         <w:t>当該市町村における第十条第一号ハに掲げる額</w:t>
       </w:r>
     </w:p>
     <w:p>
       <w:pPr>
-        <w:pStyle w:val="Heading6"/>
+        <w:pStyle w:val="ListBullet"/>
         <w:ind w:left="880"/>
       </w:pPr>
       <w:r>
         <w:t>二</w:t>
-      </w:r>
-    </w:p>
-    <w:p>
-      <w:pPr>
-        <w:ind w:left="880"/>
-      </w:pPr>
-      <w:r>
+        <w:br/>
         <w:t>当該市町村の当該年度の前々年度における退職被保険者等の数等を勘案して当該市町村において見込まれる当該年度における退職被保険者等の数</w:t>
       </w:r>
     </w:p>
@@ -711,35 +607,23 @@
     </w:p>
     <w:p>
       <w:pPr>
-        <w:pStyle w:val="Heading6"/>
+        <w:pStyle w:val="ListBullet"/>
         <w:ind w:left="880"/>
       </w:pPr>
       <w:r>
         <w:t>一</w:t>
-      </w:r>
-    </w:p>
-    <w:p>
-      <w:pPr>
-        <w:ind w:left="880"/>
-      </w:pPr>
-      <w:r>
+        <w:br/>
         <w:t>当該市町村における当該年度の前々年度に収納された退職被保険者等に係る保険料の額の合算額から同年度に納付すべき退職被保険者等に係る保険料の賦課額のうち介護納付金賦課額として賦課された額の合算額を控除した額</w:t>
       </w:r>
     </w:p>
     <w:p>
       <w:pPr>
-        <w:pStyle w:val="Heading6"/>
+        <w:pStyle w:val="ListBullet"/>
         <w:ind w:left="880"/>
       </w:pPr>
       <w:r>
         <w:t>二</w:t>
-      </w:r>
-    </w:p>
-    <w:p>
-      <w:pPr>
-        <w:ind w:left="880"/>
-      </w:pPr>
-      <w:r>
+        <w:br/>
         <w:t>当該市町村の当該年度の前々年度の四月から三月までの各月末における退職被保険者等の数の合計数を十二で除して得た数</w:t>
       </w:r>
     </w:p>
@@ -806,6 +690,8 @@
     <w:p>
       <w:r>
         <w:t>第一条の二の規定は、法附則第八項第二号に規定する特例退職被保険者等加入割合に係る算定政令附則第十六項において準用する算定政令第二条第二項の規定による算定について準用する。</w:t>
+        <w:br/>
+        <w:t>この場合において、第一条の二第一項中「退職被保険者等加入割合」とあるのは「特例退職被保険者等加入割合」と、「退職被保険者等所属都道府県」とあるのは「特定健康保険組合等」と、「における退職被保険者等」とあるのは「における特例退職被保険者等」と、「第七十条第一項第二号に規定する退職被保険者等」とあるのは「附則第六項に規定する特例退職被保険者及びその被扶養者（同一の世帯に属さない者を除く。）」と、同条第二項中「退職被保険者等加入割合」とあるのは「特例退職被保険者等加入割合」と、「退職被保険者等所属都道府県」とあるのは「特定健康保険組合等」と、「退職被保険者等の」とあるのは「特例退職被保険者等の」と読み替えるものとする。</w:t>
       </w:r>
     </w:p>
     <w:p>
@@ -818,10 +704,22 @@
         <w:pStyle w:val="Heading1"/>
       </w:pPr>
       <w:r>
-        <w:t>附　則（昭和六〇年四月一日厚生省令第一九号）</w:t>
+        <w:t>附則（昭和六〇年四月一日厚生省令第一九号）</w:t>
       </w:r>
     </w:p>
     <w:p>
+      <w:pPr>
+        <w:pStyle w:val="Heading5"/>
+        <w:ind w:left="440"/>
+      </w:pPr>
+      <w:r>
+        <w:t>１</w:t>
+      </w:r>
+    </w:p>
+    <w:p>
+      <w:pPr>
+        <w:ind w:left="440"/>
+      </w:pPr>
       <w:r>
         <w:t>この省令は、公布の日から施行する。</w:t>
       </w:r>
@@ -845,35 +743,23 @@
     </w:p>
     <w:p>
       <w:pPr>
-        <w:pStyle w:val="Heading6"/>
+        <w:pStyle w:val="ListBullet"/>
         <w:ind w:left="880"/>
       </w:pPr>
       <w:r>
         <w:t>一</w:t>
-      </w:r>
-    </w:p>
-    <w:p>
-      <w:pPr>
-        <w:ind w:left="880"/>
-      </w:pPr>
-      <w:r>
+        <w:br/>
         <w:t>当該市町村における昭和五十九年度に収納される退職被保険者等保険料合算額（新省令第十条第一号ロに規定する退職被保険者等保険料合算額をいう。以下同じ。）の見込額並びに当該市町村における被保険者一人当たりの保険料の伸び及び退職被保険者等の数の伸び等を勘案して当該市町村において見込まれる昭和六十年度に収納される退職被保険者等保険料合算額</w:t>
       </w:r>
     </w:p>
     <w:p>
       <w:pPr>
-        <w:pStyle w:val="Heading6"/>
+        <w:pStyle w:val="ListBullet"/>
         <w:ind w:left="880"/>
       </w:pPr>
       <w:r>
         <w:t>二</w:t>
-      </w:r>
-    </w:p>
-    <w:p>
-      <w:pPr>
-        <w:ind w:left="880"/>
-      </w:pPr>
-      <w:r>
+        <w:br/>
         <w:t>当該市町村の昭和五十九年度における退職被保険者等の数等を勘案して当該市町村において見込まれる昭和六十年度における退職被保険者等の数</w:t>
       </w:r>
     </w:p>
@@ -887,10 +773,22 @@
         <w:pStyle w:val="Heading1"/>
       </w:pPr>
       <w:r>
-        <w:t>附　則（昭和六一年四月一日厚生省令第二五号）</w:t>
+        <w:t>附則（昭和六一年四月一日厚生省令第二五号）</w:t>
       </w:r>
     </w:p>
     <w:p>
+      <w:pPr>
+        <w:pStyle w:val="Heading5"/>
+        <w:ind w:left="440"/>
+      </w:pPr>
+      <w:r>
+        <w:t>１</w:t>
+      </w:r>
+    </w:p>
+    <w:p>
+      <w:pPr>
+        <w:ind w:left="440"/>
+      </w:pPr>
       <w:r>
         <w:t>この省令は、公布の日から施行する。</w:t>
       </w:r>
@@ -922,7 +820,7 @@
         <w:pStyle w:val="Heading1"/>
       </w:pPr>
       <w:r>
-        <w:t>附　則（昭和六二年一月二八日厚生省令第七号）</w:t>
+        <w:t>附則（昭和六二年一月二八日厚生省令第七号）</w:t>
       </w:r>
     </w:p>
     <w:p>
@@ -940,7 +838,7 @@
         <w:pStyle w:val="Heading1"/>
       </w:pPr>
       <w:r>
-        <w:t>附　則（昭和六三年六月一日厚生省令第四〇号）</w:t>
+        <w:t>附則（昭和六三年六月一日厚生省令第四〇号）</w:t>
       </w:r>
     </w:p>
     <w:p>
@@ -966,7 +864,7 @@
         <w:pStyle w:val="Heading1"/>
       </w:pPr>
       <w:r>
-        <w:t>附　則（平成二年六月一五日厚生省令第三七号）</w:t>
+        <w:t>附則（平成二年六月一五日厚生省令第三七号）</w:t>
       </w:r>
     </w:p>
     <w:p>
@@ -992,10 +890,22 @@
         <w:pStyle w:val="Heading1"/>
       </w:pPr>
       <w:r>
-        <w:t>附　則（平成二年七月一七日厚生省令第四一号）</w:t>
+        <w:t>附則（平成二年七月一七日厚生省令第四一号）</w:t>
       </w:r>
     </w:p>
     <w:p>
+      <w:pPr>
+        <w:pStyle w:val="Heading5"/>
+        <w:ind w:left="440"/>
+      </w:pPr>
+      <w:r>
+        <w:t>１</w:t>
+      </w:r>
+    </w:p>
+    <w:p>
+      <w:pPr>
+        <w:ind w:left="440"/>
+      </w:pPr>
       <w:r>
         <w:t>この省令は、公布の日から施行する。</w:t>
       </w:r>
@@ -1027,7 +937,7 @@
         <w:pStyle w:val="Heading1"/>
       </w:pPr>
       <w:r>
-        <w:t>附　則（平成九年三月二八日厚生省令第三一号）</w:t>
+        <w:t>附則（平成九年三月二八日厚生省令第三一号）</w:t>
       </w:r>
     </w:p>
     <w:p>
@@ -1053,10 +963,22 @@
         <w:pStyle w:val="Heading1"/>
       </w:pPr>
       <w:r>
-        <w:t>附　則（平成九年一二月二五日厚生省令第八九号）</w:t>
+        <w:t>附則（平成九年一二月二五日厚生省令第八九号）</w:t>
       </w:r>
     </w:p>
     <w:p>
+      <w:pPr>
+        <w:pStyle w:val="Heading5"/>
+        <w:ind w:left="440"/>
+      </w:pPr>
+      <w:r>
+        <w:t>１</w:t>
+      </w:r>
+    </w:p>
+    <w:p>
+      <w:pPr>
+        <w:ind w:left="440"/>
+      </w:pPr>
       <w:r>
         <w:t>この省令は、平成十年一月一日から施行する。</w:t>
       </w:r>
@@ -1071,7 +993,7 @@
         <w:pStyle w:val="Heading1"/>
       </w:pPr>
       <w:r>
-        <w:t>附　則（平成一〇年六月一七日厚生省令第六三号）</w:t>
+        <w:t>附則（平成一〇年六月一七日厚生省令第六三号）</w:t>
       </w:r>
     </w:p>
     <w:p>
@@ -1097,7 +1019,7 @@
         <w:pStyle w:val="Heading1"/>
       </w:pPr>
       <w:r>
-        <w:t>附　則（平成一一年三月二五日厚生省令第二五号）</w:t>
+        <w:t>附則（平成一一年三月二五日厚生省令第二五号）</w:t>
       </w:r>
     </w:p>
     <w:p>
@@ -1115,10 +1037,22 @@
         <w:pStyle w:val="Heading1"/>
       </w:pPr>
       <w:r>
-        <w:t>附　則（平成一二年三月三〇日厚生省令第五九号）</w:t>
+        <w:t>附則（平成一二年三月三〇日厚生省令第五九号）</w:t>
       </w:r>
     </w:p>
     <w:p>
+      <w:pPr>
+        <w:pStyle w:val="Heading5"/>
+        <w:ind w:left="440"/>
+      </w:pPr>
+      <w:r>
+        <w:t>１</w:t>
+      </w:r>
+    </w:p>
+    <w:p>
+      <w:pPr>
+        <w:ind w:left="440"/>
+      </w:pPr>
       <w:r>
         <w:t>この省令は、平成十二年四月一日から施行する。</w:t>
       </w:r>
@@ -1150,10 +1084,22 @@
         <w:pStyle w:val="Heading1"/>
       </w:pPr>
       <w:r>
-        <w:t>附　則（平成一二年一〇月二〇日厚生省令第一二七号）</w:t>
+        <w:t>附則（平成一二年一〇月二〇日厚生省令第一二七号）</w:t>
       </w:r>
     </w:p>
     <w:p>
+      <w:pPr>
+        <w:pStyle w:val="Heading5"/>
+        <w:ind w:left="440"/>
+      </w:pPr>
+      <w:r>
+        <w:t>１</w:t>
+      </w:r>
+    </w:p>
+    <w:p>
+      <w:pPr>
+        <w:ind w:left="440"/>
+      </w:pPr>
       <w:r>
         <w:t>この省令は、内閣法の一部を改正する法律（平成十一年法律第八十八号）の施行の日（平成十三年一月六日）から施行する。</w:t>
       </w:r>
@@ -1168,7 +1114,7 @@
         <w:pStyle w:val="Heading1"/>
       </w:pPr>
       <w:r>
-        <w:t>附　則（平成一四年八月三〇日厚生労働省令第一一三号）</w:t>
+        <w:t>附則（平成一四年八月三〇日厚生労働省令第一一三号）</w:t>
       </w:r>
     </w:p>
     <w:p>
@@ -1194,7 +1140,7 @@
         <w:pStyle w:val="Heading1"/>
       </w:pPr>
       <w:r>
-        <w:t>附　則（平成一五年二月二七日厚生労働省令第一七号）</w:t>
+        <w:t>附則（平成一五年二月二七日厚生労働省令第一七号）</w:t>
       </w:r>
     </w:p>
     <w:p>
@@ -1220,7 +1166,7 @@
         <w:pStyle w:val="Heading1"/>
       </w:pPr>
       <w:r>
-        <w:t>附　則（平成一五年三月三一日厚生労働省令第六三号）</w:t>
+        <w:t>附則（平成一五年三月三一日厚生労働省令第六三号）</w:t>
       </w:r>
     </w:p>
     <w:p>
@@ -1246,7 +1192,7 @@
         <w:pStyle w:val="Heading1"/>
       </w:pPr>
       <w:r>
-        <w:t>附　則（平成一七年八月三〇日厚生労働省令第一三五号）</w:t>
+        <w:t>附則（平成一七年八月三〇日厚生労働省令第一三五号）</w:t>
       </w:r>
     </w:p>
     <w:p>
@@ -1264,7 +1210,7 @@
         <w:pStyle w:val="Heading1"/>
       </w:pPr>
       <w:r>
-        <w:t>附　則（平成二二年五月一九日厚生労働省令第七一号）</w:t>
+        <w:t>附則（平成二二年五月一九日厚生労働省令第七一号）</w:t>
       </w:r>
     </w:p>
     <w:p>
@@ -1290,7 +1236,7 @@
         <w:pStyle w:val="Heading1"/>
       </w:pPr>
       <w:r>
-        <w:t>附　則（平成二七年九月三〇日厚生労働省令第一五三号）</w:t>
+        <w:t>附則（平成二七年九月三〇日厚生労働省令第一五三号）</w:t>
       </w:r>
     </w:p>
     <w:p>
@@ -1316,7 +1262,7 @@
         <w:pStyle w:val="Heading1"/>
       </w:pPr>
       <w:r>
-        <w:t>附　則（平成二九年三月三一日厚生労働省令第五三号）</w:t>
+        <w:t>附則（平成二九年三月三一日厚生労働省令第五三号）</w:t>
       </w:r>
     </w:p>
     <w:p>
@@ -1372,7 +1318,7 @@
         <w:pStyle w:val="Heading1"/>
       </w:pPr>
       <w:r>
-        <w:t>附　則（平成三〇年三月一六日厚生労働省令第二四号）</w:t>
+        <w:t>附則（平成三〇年三月一六日厚生労働省令第二四号）</w:t>
       </w:r>
     </w:p>
     <w:p>
@@ -1398,7 +1344,7 @@
         <w:pStyle w:val="Heading1"/>
       </w:pPr>
       <w:r>
-        <w:t>附　則（令和二年三月二七日厚生労働省令第四五号）</w:t>
+        <w:t>附則（令和二年三月二七日厚生労働省令第四五号）</w:t>
       </w:r>
     </w:p>
     <w:p>
@@ -1426,7 +1372,7 @@
     </w:pPr>
     <w:r>
       <w:tab/>
-      <w:t>WeGov v0.1 - FTS141</w:t>
+      <w:t>WeGov v0.2 - FTS141</w:t>
     </w:r>
   </w:p>
 </w:ftr>
